--- a/J/A_Vocabulary_of_the_Shanghai_Dialect-images-64.docx
+++ b/J/A_Vocabulary_of_the_Shanghai_Dialect-images-64.docx
@@ -3884,7 +3884,67 @@
                 <w:sz w:val="24"/>
                 <w:szCs w:val="24"/>
               </w:rPr>
-              <w:t xml:space="preserve"> k’an’ k’an’ tau’ (or) k’ah k’ah tau’, (just enough) </w:t>
+              <w:t xml:space="preserve"> k’an’ k’an’ tau’ </w:t>
+            </w:r>
+            <w:r>
+              <w:rPr>
+                <w:rFonts w:ascii="Times New Roman" w:eastAsia="SimSun" w:hAnsi="Times New Roman" w:cs="Times New Roman" w:hint="eastAsia"/>
+                <w:sz w:val="24"/>
+                <w:szCs w:val="24"/>
+                <w:lang w:eastAsia="zh-CN"/>
+              </w:rPr>
+              <w:t xml:space="preserve">, </w:t>
+            </w:r>
+            <w:r>
+              <w:rPr>
+                <w:rFonts w:ascii="Times New Roman" w:eastAsia="SimSun" w:hAnsi="Times New Roman" w:cs="Times New Roman"/>
+                <w:sz w:val="24"/>
+                <w:szCs w:val="24"/>
+              </w:rPr>
+              <w:t>(or)</w:t>
+            </w:r>
+            <w:r>
+              <w:rPr>
+                <w:rFonts w:ascii="Times New Roman" w:eastAsia="SimSun" w:hAnsi="Times New Roman" w:cs="Times New Roman"/>
+                <w:sz w:val="24"/>
+                <w:szCs w:val="24"/>
+                <w:lang w:eastAsia="zh-CN"/>
+              </w:rPr>
+              <w:t xml:space="preserve"> </w:t>
+            </w:r>
+            <w:r>
+              <w:rPr>
+                <w:rFonts w:ascii="Times New Roman" w:eastAsia="SimSun" w:hAnsi="Times New Roman" w:cs="Times New Roman"/>
+                <w:sz w:val="24"/>
+                <w:szCs w:val="24"/>
+                <w:lang w:eastAsia="zh-CN"/>
+              </w:rPr>
+              <w:t>恰恰到</w:t>
+            </w:r>
+            <w:r>
+              <w:rPr>
+                <w:rFonts w:ascii="Times New Roman" w:eastAsia="SimSun" w:hAnsi="Times New Roman" w:cs="Times New Roman"/>
+                <w:sz w:val="24"/>
+                <w:szCs w:val="24"/>
+                <w:lang w:eastAsia="zh-CN"/>
+              </w:rPr>
+              <w:t xml:space="preserve">, </w:t>
+            </w:r>
+            <w:r>
+              <w:rPr>
+                <w:rFonts w:ascii="Times New Roman" w:eastAsia="SimSun" w:hAnsi="Times New Roman" w:cs="Times New Roman"/>
+                <w:sz w:val="24"/>
+                <w:szCs w:val="24"/>
+              </w:rPr>
+              <w:t xml:space="preserve"> </w:t>
+            </w:r>
+            <w:r>
+              <w:rPr>
+                <w:rFonts w:ascii="Times New Roman" w:eastAsia="SimSun" w:hAnsi="Times New Roman" w:cs="Times New Roman"/>
+                <w:sz w:val="24"/>
+                <w:szCs w:val="24"/>
+              </w:rPr>
+              <w:t xml:space="preserve"> k’ah k’ah tau’, (just enough) </w:t>
             </w:r>
             <w:r>
               <w:rPr>
